--- a/MySpotifyArtistListDocumentation.docx
+++ b/MySpotifyArtistListDocumentation.docx
@@ -30,15 +30,7 @@
     <w:p>
       <w:r>
         <w:tab/>
-        <w:t xml:space="preserve">MSAL is a primarily mobile website where you can list your all-time favourite Spotify artist and show it </w:t>
-      </w:r>
-      <w:proofErr w:type="gramStart"/>
-      <w:r>
-        <w:t>to</w:t>
-      </w:r>
-      <w:proofErr w:type="gramEnd"/>
-      <w:r>
-        <w:t xml:space="preserve"> other. MSAL has 4 main pages:</w:t>
+        <w:t>MSAL is a primarily mobile website where you can list your all-time favourite Spotify artist and show it to other. MSAL has 4 main pages:</w:t>
       </w:r>
     </w:p>
     <w:p>
@@ -82,46 +74,1586 @@
       </w:r>
       <w:proofErr w:type="spellEnd"/>
       <w:r>
+        <w:t xml:space="preserve"> artist and you can add it to your favourite page or see the artist details</w:t>
+      </w:r>
+    </w:p>
+    <w:p>
+      <w:pPr>
+        <w:pStyle w:val="ListParagraph"/>
+        <w:numPr>
+          <w:ilvl w:val="0"/>
+          <w:numId w:val="1"/>
+        </w:numPr>
+      </w:pPr>
+      <w:r>
+        <w:t xml:space="preserve">Detail Page: See </w:t>
+      </w:r>
+      <w:r>
+        <w:t>more</w:t>
+      </w:r>
+      <w:r>
+        <w:t xml:space="preserve"> information about the artist </w:t>
+      </w:r>
+      <w:r>
+        <w:t>name, and discography (album and tracks)</w:t>
+      </w:r>
+    </w:p>
+    <w:p/>
+    <w:p>
+      <w:r>
+        <w:t>Link:</w:t>
+      </w:r>
+      <w:r>
+        <w:br/>
+        <w:t xml:space="preserve">Source code: </w:t>
+      </w:r>
+    </w:p>
+    <w:p/>
+    <w:p>
+      <w:r>
+        <w:t>MSAL is best viewed in the mobile device, although it can also be viewed in desktop devices.</w:t>
+      </w:r>
+    </w:p>
+    <w:p>
+      <w:r>
+        <w:drawing>
+          <wp:inline distT="0" distB="0" distL="0" distR="0" wp14:anchorId="7909BE9D" wp14:editId="1FE7C556">
+            <wp:extent cx="4320540" cy="2388601"/>
+            <wp:effectExtent l="0" t="0" r="3810" b="0"/>
+            <wp:docPr id="1903953960" name="Picture 1"/>
+            <wp:cNvGraphicFramePr>
+              <a:graphicFrameLocks xmlns:a="http://schemas.openxmlformats.org/drawingml/2006/main" noChangeAspect="1"/>
+            </wp:cNvGraphicFramePr>
+            <a:graphic xmlns:a="http://schemas.openxmlformats.org/drawingml/2006/main">
+              <a:graphicData uri="http://schemas.openxmlformats.org/drawingml/2006/picture">
+                <pic:pic xmlns:pic="http://schemas.openxmlformats.org/drawingml/2006/picture">
+                  <pic:nvPicPr>
+                    <pic:cNvPr id="1903953960" name=""/>
+                    <pic:cNvPicPr/>
+                  </pic:nvPicPr>
+                  <pic:blipFill>
+                    <a:blip r:embed="rId5"/>
+                    <a:stretch>
+                      <a:fillRect/>
+                    </a:stretch>
+                  </pic:blipFill>
+                  <pic:spPr>
+                    <a:xfrm>
+                      <a:off x="0" y="0"/>
+                      <a:ext cx="4367663" cy="2414653"/>
+                    </a:xfrm>
+                    <a:prstGeom prst="rect">
+                      <a:avLst/>
+                    </a:prstGeom>
+                  </pic:spPr>
+                </pic:pic>
+              </a:graphicData>
+            </a:graphic>
+          </wp:inline>
+        </w:drawing>
+      </w:r>
+      <w:r>
+        <w:drawing>
+          <wp:inline distT="0" distB="0" distL="0" distR="0" wp14:anchorId="0A4A082C" wp14:editId="538D21F5">
+            <wp:extent cx="1348408" cy="2384688"/>
+            <wp:effectExtent l="0" t="0" r="4445" b="0"/>
+            <wp:docPr id="2099797837" name="Picture 1" descr="Graphical user interface&#10;&#10;Description automatically generated"/>
+            <wp:cNvGraphicFramePr>
+              <a:graphicFrameLocks xmlns:a="http://schemas.openxmlformats.org/drawingml/2006/main" noChangeAspect="1"/>
+            </wp:cNvGraphicFramePr>
+            <a:graphic xmlns:a="http://schemas.openxmlformats.org/drawingml/2006/main">
+              <a:graphicData uri="http://schemas.openxmlformats.org/drawingml/2006/picture">
+                <pic:pic xmlns:pic="http://schemas.openxmlformats.org/drawingml/2006/picture">
+                  <pic:nvPicPr>
+                    <pic:cNvPr id="2099797837" name="Picture 1" descr="Graphical user interface&#10;&#10;Description automatically generated"/>
+                    <pic:cNvPicPr/>
+                  </pic:nvPicPr>
+                  <pic:blipFill rotWithShape="1">
+                    <a:blip r:embed="rId6"/>
+                    <a:srcRect l="3319" t="2075" r="2518" b="766"/>
+                    <a:stretch/>
+                  </pic:blipFill>
+                  <pic:spPr bwMode="auto">
+                    <a:xfrm>
+                      <a:off x="0" y="0"/>
+                      <a:ext cx="1387889" cy="2454511"/>
+                    </a:xfrm>
+                    <a:prstGeom prst="rect">
+                      <a:avLst/>
+                    </a:prstGeom>
+                    <a:ln>
+                      <a:noFill/>
+                    </a:ln>
+                    <a:extLst>
+                      <a:ext uri="{53640926-AAD7-44D8-BBD7-CCE9431645EC}">
+                        <a14:shadowObscured xmlns:a14="http://schemas.microsoft.com/office/drawing/2010/main"/>
+                      </a:ext>
+                    </a:extLst>
+                  </pic:spPr>
+                </pic:pic>
+              </a:graphicData>
+            </a:graphic>
+          </wp:inline>
+        </w:drawing>
+      </w:r>
+    </w:p>
+    <w:p>
+      <w:r>
+        <w:tab/>
+      </w:r>
+      <w:r>
+        <w:tab/>
+        <w:t xml:space="preserve">        Image 1.0 MSAL on desktop device  </w:t>
+      </w:r>
+      <w:r>
+        <w:tab/>
+      </w:r>
+      <w:r>
+        <w:tab/>
+        <w:t xml:space="preserve">   Image 1.1 MSAL on mobile</w:t>
+      </w:r>
+    </w:p>
+    <w:p/>
+    <w:p/>
+    <w:p>
+      <w:pPr>
+        <w:rPr>
+          <w:b/>
+          <w:bCs/>
+        </w:rPr>
+      </w:pPr>
+      <w:r>
+        <w:rPr>
+          <w:b/>
+          <w:bCs/>
+        </w:rPr>
+        <w:br w:type="page"/>
+      </w:r>
+    </w:p>
+    <w:p>
+      <w:pPr>
+        <w:rPr>
+          <w:b/>
+          <w:bCs/>
+        </w:rPr>
+      </w:pPr>
+      <w:proofErr w:type="spellStart"/>
+      <w:r>
+        <w:rPr>
+          <w:b/>
+          <w:bCs/>
+        </w:rPr>
+        <w:lastRenderedPageBreak/>
+        <w:t>ArtistObject</w:t>
+      </w:r>
+      <w:proofErr w:type="spellEnd"/>
+    </w:p>
+    <w:p>
+      <w:r>
+        <w:rPr>
+          <w:b/>
+          <w:bCs/>
+        </w:rPr>
+        <w:tab/>
+      </w:r>
+      <w:r>
+        <w:t xml:space="preserve">The data is fetched to this object by </w:t>
+      </w:r>
+      <w:proofErr w:type="spellStart"/>
+      <w:r>
+        <w:t>graphql</w:t>
+      </w:r>
+      <w:proofErr w:type="spellEnd"/>
+      <w:r>
+        <w:t xml:space="preserve">, where the </w:t>
+      </w:r>
+      <w:proofErr w:type="spellStart"/>
+      <w:r>
+        <w:t>artistName</w:t>
+      </w:r>
+      <w:proofErr w:type="spellEnd"/>
+      <w:r>
+        <w:t xml:space="preserve"> is specified first.</w:t>
+      </w:r>
+    </w:p>
+    <w:p>
+      <w:pPr>
+        <w:jc w:val="center"/>
+      </w:pPr>
+      <w:r>
+        <w:drawing>
+          <wp:inline distT="0" distB="0" distL="0" distR="0" wp14:anchorId="31819A06" wp14:editId="30241A0C">
+            <wp:extent cx="2385267" cy="2583404"/>
+            <wp:effectExtent l="0" t="0" r="0" b="7620"/>
+            <wp:docPr id="787513673" name="Picture 1" descr="Text&#10;&#10;Description automatically generated with medium confidence">
+              <a:extLst xmlns:a="http://schemas.openxmlformats.org/drawingml/2006/main">
+                <a:ext uri="{C183D7F6-B498-43B3-948B-1728B52AA6E4}">
+                  <adec:decorative xmlns:adec="http://schemas.microsoft.com/office/drawing/2017/decorative" val="0"/>
+                </a:ext>
+              </a:extLst>
+            </wp:docPr>
+            <wp:cNvGraphicFramePr>
+              <a:graphicFrameLocks xmlns:a="http://schemas.openxmlformats.org/drawingml/2006/main" noChangeAspect="1"/>
+            </wp:cNvGraphicFramePr>
+            <a:graphic xmlns:a="http://schemas.openxmlformats.org/drawingml/2006/main">
+              <a:graphicData uri="http://schemas.openxmlformats.org/drawingml/2006/picture">
+                <pic:pic xmlns:pic="http://schemas.openxmlformats.org/drawingml/2006/picture">
+                  <pic:nvPicPr>
+                    <pic:cNvPr id="787513673" name="Picture 1" descr="Text&#10;&#10;Description automatically generated with medium confidence">
+                      <a:extLst>
+                        <a:ext uri="{C183D7F6-B498-43B3-948B-1728B52AA6E4}">
+                          <adec:decorative xmlns:adec="http://schemas.microsoft.com/office/drawing/2017/decorative" val="0"/>
+                        </a:ext>
+                      </a:extLst>
+                    </pic:cNvPr>
+                    <pic:cNvPicPr/>
+                  </pic:nvPicPr>
+                  <pic:blipFill>
+                    <a:blip r:embed="rId7"/>
+                    <a:stretch>
+                      <a:fillRect/>
+                    </a:stretch>
+                  </pic:blipFill>
+                  <pic:spPr>
+                    <a:xfrm>
+                      <a:off x="0" y="0"/>
+                      <a:ext cx="2385267" cy="2583404"/>
+                    </a:xfrm>
+                    <a:prstGeom prst="rect">
+                      <a:avLst/>
+                    </a:prstGeom>
+                  </pic:spPr>
+                </pic:pic>
+              </a:graphicData>
+            </a:graphic>
+          </wp:inline>
+        </w:drawing>
+      </w:r>
+    </w:p>
+    <w:p>
+      <w:pPr>
+        <w:jc w:val="center"/>
+      </w:pPr>
+      <w:r>
+        <w:t>Image 1.1 Artist Object</w:t>
+      </w:r>
+    </w:p>
+    <w:p>
+      <w:pPr>
+        <w:jc w:val="center"/>
+      </w:pPr>
+    </w:p>
+    <w:p>
+      <w:pPr>
+        <w:rPr>
+          <w:b/>
+          <w:bCs/>
+        </w:rPr>
+      </w:pPr>
+      <w:r>
+        <w:rPr>
+          <w:b/>
+          <w:bCs/>
+        </w:rPr>
+        <w:t>Language Option</w:t>
+      </w:r>
+    </w:p>
+    <w:p>
+      <w:r>
+        <w:rPr>
+          <w:b/>
+          <w:bCs/>
+        </w:rPr>
+        <w:tab/>
+      </w:r>
+      <w:r>
+        <w:t>MSAL offers two language option</w:t>
+      </w:r>
+      <w:r>
+        <w:t xml:space="preserve">: Indonesian and English, to change language, just click on the language button. To apply language changes, react uses Language Context, and get the data from the </w:t>
+      </w:r>
+      <w:proofErr w:type="spellStart"/>
+      <w:r>
+        <w:t>dictionary.json</w:t>
+      </w:r>
+      <w:proofErr w:type="spellEnd"/>
+    </w:p>
+    <w:p>
+      <w:r>
+        <w:drawing>
+          <wp:inline distT="0" distB="0" distL="0" distR="0" wp14:anchorId="5A832863" wp14:editId="362D68E9">
+            <wp:extent cx="1755913" cy="3117440"/>
+            <wp:effectExtent l="0" t="0" r="0" b="6985"/>
+            <wp:docPr id="690720969" name="Picture 1" descr="Graphical user interface&#10;&#10;Description automatically generated"/>
+            <wp:cNvGraphicFramePr>
+              <a:graphicFrameLocks xmlns:a="http://schemas.openxmlformats.org/drawingml/2006/main" noChangeAspect="1"/>
+            </wp:cNvGraphicFramePr>
+            <a:graphic xmlns:a="http://schemas.openxmlformats.org/drawingml/2006/main">
+              <a:graphicData uri="http://schemas.openxmlformats.org/drawingml/2006/picture">
+                <pic:pic xmlns:pic="http://schemas.openxmlformats.org/drawingml/2006/picture">
+                  <pic:nvPicPr>
+                    <pic:cNvPr id="690720969" name="Picture 1" descr="Graphical user interface&#10;&#10;Description automatically generated"/>
+                    <pic:cNvPicPr/>
+                  </pic:nvPicPr>
+                  <pic:blipFill rotWithShape="1">
+                    <a:blip r:embed="rId6"/>
+                    <a:srcRect l="3406" t="1779" r="2711" b="975"/>
+                    <a:stretch/>
+                  </pic:blipFill>
+                  <pic:spPr bwMode="auto">
+                    <a:xfrm>
+                      <a:off x="0" y="0"/>
+                      <a:ext cx="1770576" cy="3143473"/>
+                    </a:xfrm>
+                    <a:prstGeom prst="rect">
+                      <a:avLst/>
+                    </a:prstGeom>
+                    <a:ln>
+                      <a:noFill/>
+                    </a:ln>
+                    <a:extLst>
+                      <a:ext uri="{53640926-AAD7-44D8-BBD7-CCE9431645EC}">
+                        <a14:shadowObscured xmlns:a14="http://schemas.microsoft.com/office/drawing/2010/main"/>
+                      </a:ext>
+                    </a:extLst>
+                  </pic:spPr>
+                </pic:pic>
+              </a:graphicData>
+            </a:graphic>
+          </wp:inline>
+        </w:drawing>
+      </w:r>
+      <w:r>
         <w:t xml:space="preserve"> </w:t>
       </w:r>
-      <w:proofErr w:type="gramStart"/>
-      <w:r>
-        <w:t>artist</w:t>
-      </w:r>
-      <w:proofErr w:type="gramEnd"/>
-      <w:r>
-        <w:t xml:space="preserve"> and you can add it to your favourite page or see the artist details</w:t>
-      </w:r>
-    </w:p>
-    <w:p>
-      <w:pPr>
-        <w:pStyle w:val="ListParagraph"/>
-        <w:numPr>
-          <w:ilvl w:val="0"/>
-          <w:numId w:val="1"/>
-        </w:numPr>
-      </w:pPr>
-      <w:r>
-        <w:t xml:space="preserve">Detail Page: See </w:t>
-      </w:r>
-      <w:r>
-        <w:t>more</w:t>
-      </w:r>
-      <w:r>
-        <w:t xml:space="preserve"> information about the </w:t>
-      </w:r>
-      <w:proofErr w:type="gramStart"/>
-      <w:r>
-        <w:t>artist</w:t>
-      </w:r>
-      <w:proofErr w:type="gramEnd"/>
+      <w:r>
+        <w:drawing>
+          <wp:inline distT="0" distB="0" distL="0" distR="0" wp14:anchorId="3BF08950" wp14:editId="174296D9">
+            <wp:extent cx="1744980" cy="3117574"/>
+            <wp:effectExtent l="0" t="0" r="7620" b="6985"/>
+            <wp:docPr id="1292991484" name="Picture 1" descr="Graphical user interface&#10;&#10;Description automatically generated"/>
+            <wp:cNvGraphicFramePr>
+              <a:graphicFrameLocks xmlns:a="http://schemas.openxmlformats.org/drawingml/2006/main" noChangeAspect="1"/>
+            </wp:cNvGraphicFramePr>
+            <a:graphic xmlns:a="http://schemas.openxmlformats.org/drawingml/2006/main">
+              <a:graphicData uri="http://schemas.openxmlformats.org/drawingml/2006/picture">
+                <pic:pic xmlns:pic="http://schemas.openxmlformats.org/drawingml/2006/picture">
+                  <pic:nvPicPr>
+                    <pic:cNvPr id="1292991484" name="Picture 1" descr="Graphical user interface&#10;&#10;Description automatically generated"/>
+                    <pic:cNvPicPr/>
+                  </pic:nvPicPr>
+                  <pic:blipFill rotWithShape="1">
+                    <a:blip r:embed="rId8"/>
+                    <a:srcRect l="1098" t="732" r="2422" b="596"/>
+                    <a:stretch/>
+                  </pic:blipFill>
+                  <pic:spPr bwMode="auto">
+                    <a:xfrm>
+                      <a:off x="0" y="0"/>
+                      <a:ext cx="1772416" cy="3166591"/>
+                    </a:xfrm>
+                    <a:prstGeom prst="rect">
+                      <a:avLst/>
+                    </a:prstGeom>
+                    <a:ln>
+                      <a:noFill/>
+                    </a:ln>
+                    <a:extLst>
+                      <a:ext uri="{53640926-AAD7-44D8-BBD7-CCE9431645EC}">
+                        <a14:shadowObscured xmlns:a14="http://schemas.microsoft.com/office/drawing/2010/main"/>
+                      </a:ext>
+                    </a:extLst>
+                  </pic:spPr>
+                </pic:pic>
+              </a:graphicData>
+            </a:graphic>
+          </wp:inline>
+        </w:drawing>
+      </w:r>
       <w:r>
         <w:t xml:space="preserve"> </w:t>
       </w:r>
       <w:r>
-        <w:t>name, and discography (album and tracks)</w:t>
-      </w:r>
-    </w:p>
+        <w:drawing>
+          <wp:inline distT="0" distB="0" distL="0" distR="0" wp14:anchorId="4A194A9B" wp14:editId="6ED991CD">
+            <wp:extent cx="1310640" cy="1242060"/>
+            <wp:effectExtent l="0" t="0" r="3810" b="0"/>
+            <wp:docPr id="1257883818" name="Picture 1" descr="Graphical user interface&#10;&#10;Description automatically generated"/>
+            <wp:cNvGraphicFramePr>
+              <a:graphicFrameLocks xmlns:a="http://schemas.openxmlformats.org/drawingml/2006/main" noChangeAspect="1"/>
+            </wp:cNvGraphicFramePr>
+            <a:graphic xmlns:a="http://schemas.openxmlformats.org/drawingml/2006/main">
+              <a:graphicData uri="http://schemas.openxmlformats.org/drawingml/2006/picture">
+                <pic:pic xmlns:pic="http://schemas.openxmlformats.org/drawingml/2006/picture">
+                  <pic:nvPicPr>
+                    <pic:cNvPr id="1257883818" name="Picture 1" descr="Graphical user interface&#10;&#10;Description automatically generated"/>
+                    <pic:cNvPicPr/>
+                  </pic:nvPicPr>
+                  <pic:blipFill rotWithShape="1">
+                    <a:blip r:embed="rId8"/>
+                    <a:srcRect l="58231" t="1767" r="6378" b="79034"/>
+                    <a:stretch/>
+                  </pic:blipFill>
+                  <pic:spPr bwMode="auto">
+                    <a:xfrm>
+                      <a:off x="0" y="0"/>
+                      <a:ext cx="1310754" cy="1242168"/>
+                    </a:xfrm>
+                    <a:prstGeom prst="rect">
+                      <a:avLst/>
+                    </a:prstGeom>
+                    <a:ln>
+                      <a:noFill/>
+                    </a:ln>
+                    <a:extLst>
+                      <a:ext uri="{53640926-AAD7-44D8-BBD7-CCE9431645EC}">
+                        <a14:shadowObscured xmlns:a14="http://schemas.microsoft.com/office/drawing/2010/main"/>
+                      </a:ext>
+                    </a:extLst>
+                  </pic:spPr>
+                </pic:pic>
+              </a:graphicData>
+            </a:graphic>
+          </wp:inline>
+        </w:drawing>
+      </w:r>
+    </w:p>
+    <w:p>
+      <w:r>
+        <w:t xml:space="preserve">    Image 2.1 Indonesian mode  </w:t>
+      </w:r>
+      <w:r>
+        <w:tab/>
+        <w:t xml:space="preserve">   Image 2.2 English Mode      Image 2.3 Change Lang Button</w:t>
+      </w:r>
+    </w:p>
+    <w:p>
+      <w:r>
+        <w:br w:type="page"/>
+      </w:r>
+    </w:p>
+    <w:p>
+      <w:pPr>
+        <w:rPr>
+          <w:b/>
+          <w:bCs/>
+        </w:rPr>
+      </w:pPr>
+      <w:r>
+        <w:rPr>
+          <w:b/>
+          <w:bCs/>
+        </w:rPr>
+        <w:lastRenderedPageBreak/>
+        <w:t>Homepage (List Page)</w:t>
+      </w:r>
+    </w:p>
+    <w:p>
+      <w:pPr>
+        <w:jc w:val="center"/>
+        <w:rPr>
+          <w:b/>
+          <w:bCs/>
+        </w:rPr>
+      </w:pPr>
+      <w:r>
+        <w:drawing>
+          <wp:inline distT="0" distB="0" distL="0" distR="0" wp14:anchorId="52098E60" wp14:editId="53A7E85E">
+            <wp:extent cx="1744980" cy="3117574"/>
+            <wp:effectExtent l="0" t="0" r="7620" b="6985"/>
+            <wp:docPr id="1719804984" name="Picture 1719804984" descr="Graphical user interface&#10;&#10;Description automatically generated"/>
+            <wp:cNvGraphicFramePr>
+              <a:graphicFrameLocks xmlns:a="http://schemas.openxmlformats.org/drawingml/2006/main" noChangeAspect="1"/>
+            </wp:cNvGraphicFramePr>
+            <a:graphic xmlns:a="http://schemas.openxmlformats.org/drawingml/2006/main">
+              <a:graphicData uri="http://schemas.openxmlformats.org/drawingml/2006/picture">
+                <pic:pic xmlns:pic="http://schemas.openxmlformats.org/drawingml/2006/picture">
+                  <pic:nvPicPr>
+                    <pic:cNvPr id="1292991484" name="Picture 1" descr="Graphical user interface&#10;&#10;Description automatically generated"/>
+                    <pic:cNvPicPr/>
+                  </pic:nvPicPr>
+                  <pic:blipFill rotWithShape="1">
+                    <a:blip r:embed="rId8"/>
+                    <a:srcRect l="1098" t="732" r="2422" b="596"/>
+                    <a:stretch/>
+                  </pic:blipFill>
+                  <pic:spPr bwMode="auto">
+                    <a:xfrm>
+                      <a:off x="0" y="0"/>
+                      <a:ext cx="1772416" cy="3166591"/>
+                    </a:xfrm>
+                    <a:prstGeom prst="rect">
+                      <a:avLst/>
+                    </a:prstGeom>
+                    <a:ln>
+                      <a:noFill/>
+                    </a:ln>
+                    <a:extLst>
+                      <a:ext uri="{53640926-AAD7-44D8-BBD7-CCE9431645EC}">
+                        <a14:shadowObscured xmlns:a14="http://schemas.microsoft.com/office/drawing/2010/main"/>
+                      </a:ext>
+                    </a:extLst>
+                  </pic:spPr>
+                </pic:pic>
+              </a:graphicData>
+            </a:graphic>
+          </wp:inline>
+        </w:drawing>
+      </w:r>
+    </w:p>
+    <w:p>
+      <w:pPr>
+        <w:jc w:val="center"/>
+      </w:pPr>
+      <w:r>
+        <w:t>Image 3.1 List Page</w:t>
+      </w:r>
+    </w:p>
+    <w:p>
+      <w:pPr>
+        <w:ind w:firstLine="720"/>
+      </w:pPr>
+      <w:r>
+        <w:t xml:space="preserve">List Page have a card component that list all the recommended artist. The star button can be clicked to </w:t>
+      </w:r>
+      <w:r>
+        <w:t xml:space="preserve">add that artist to your </w:t>
+      </w:r>
+      <w:proofErr w:type="spellStart"/>
+      <w:r>
+        <w:t>favorite</w:t>
+      </w:r>
+      <w:proofErr w:type="spellEnd"/>
+      <w:r>
+        <w:t xml:space="preserve"> page. You also can click the card to redirect you the detail page where you can see more about the artist information.</w:t>
+      </w:r>
+    </w:p>
+    <w:p>
+      <w:pPr>
+        <w:ind w:firstLine="720"/>
+      </w:pPr>
+      <w:r>
+        <w:t>The Navbar is purposely put in the bottom for a better user experience in mobile devices.</w:t>
+      </w:r>
+    </w:p>
+    <w:p>
+      <w:pPr>
+        <w:ind w:firstLine="720"/>
+      </w:pPr>
+      <w:r>
+        <w:t xml:space="preserve">Components: </w:t>
+      </w:r>
+    </w:p>
+    <w:p>
+      <w:pPr>
+        <w:pStyle w:val="ListParagraph"/>
+        <w:numPr>
+          <w:ilvl w:val="0"/>
+          <w:numId w:val="2"/>
+        </w:numPr>
+      </w:pPr>
+      <w:r>
+        <w:t xml:space="preserve">Layout (Title, </w:t>
+      </w:r>
+      <w:proofErr w:type="spellStart"/>
+      <w:r>
+        <w:t>ChangeLanguage</w:t>
+      </w:r>
+      <w:proofErr w:type="spellEnd"/>
+      <w:r>
+        <w:t xml:space="preserve"> Button, etc.)</w:t>
+      </w:r>
+    </w:p>
+    <w:p>
+      <w:pPr>
+        <w:pStyle w:val="ListParagraph"/>
+        <w:numPr>
+          <w:ilvl w:val="0"/>
+          <w:numId w:val="2"/>
+        </w:numPr>
+      </w:pPr>
+      <w:proofErr w:type="spellStart"/>
+      <w:r>
+        <w:t>TitleHeader</w:t>
+      </w:r>
+      <w:proofErr w:type="spellEnd"/>
+    </w:p>
+    <w:p>
+      <w:pPr>
+        <w:pStyle w:val="ListParagraph"/>
+        <w:numPr>
+          <w:ilvl w:val="0"/>
+          <w:numId w:val="2"/>
+        </w:numPr>
+      </w:pPr>
+      <w:r>
+        <w:t>Navbar</w:t>
+      </w:r>
+    </w:p>
+    <w:p>
+      <w:pPr>
+        <w:pStyle w:val="ListParagraph"/>
+        <w:numPr>
+          <w:ilvl w:val="0"/>
+          <w:numId w:val="2"/>
+        </w:numPr>
+      </w:pPr>
+      <w:proofErr w:type="spellStart"/>
+      <w:r>
+        <w:t>NavbarBtn</w:t>
+      </w:r>
+      <w:proofErr w:type="spellEnd"/>
+    </w:p>
+    <w:p>
+      <w:pPr>
+        <w:pStyle w:val="ListParagraph"/>
+        <w:numPr>
+          <w:ilvl w:val="0"/>
+          <w:numId w:val="2"/>
+        </w:numPr>
+      </w:pPr>
+      <w:r>
+        <w:t>Card Container</w:t>
+      </w:r>
+    </w:p>
+    <w:p>
+      <w:pPr>
+        <w:pStyle w:val="ListParagraph"/>
+        <w:numPr>
+          <w:ilvl w:val="0"/>
+          <w:numId w:val="2"/>
+        </w:numPr>
+      </w:pPr>
+      <w:r>
+        <w:t>Card Content</w:t>
+      </w:r>
+    </w:p>
+    <w:p>
+      <w:pPr>
+        <w:pStyle w:val="ListParagraph"/>
+        <w:numPr>
+          <w:ilvl w:val="0"/>
+          <w:numId w:val="2"/>
+        </w:numPr>
+      </w:pPr>
+      <w:r>
+        <w:t xml:space="preserve"> </w:t>
+      </w:r>
+      <w:proofErr w:type="spellStart"/>
+      <w:r>
+        <w:t>Favorite</w:t>
+      </w:r>
+      <w:proofErr w:type="spellEnd"/>
+      <w:r>
+        <w:t xml:space="preserve"> Button</w:t>
+      </w:r>
+    </w:p>
+    <w:p>
+      <w:r>
+        <w:br w:type="page"/>
+      </w:r>
+    </w:p>
+    <w:p>
+      <w:pPr>
+        <w:rPr>
+          <w:b/>
+          <w:bCs/>
+        </w:rPr>
+      </w:pPr>
+      <w:proofErr w:type="spellStart"/>
+      <w:r>
+        <w:rPr>
+          <w:b/>
+          <w:bCs/>
+        </w:rPr>
+        <w:lastRenderedPageBreak/>
+        <w:t>Favorite</w:t>
+      </w:r>
+      <w:proofErr w:type="spellEnd"/>
+      <w:r>
+        <w:rPr>
+          <w:b/>
+          <w:bCs/>
+        </w:rPr>
+        <w:t xml:space="preserve"> Page</w:t>
+      </w:r>
+    </w:p>
+    <w:p>
+      <w:pPr>
+        <w:jc w:val="center"/>
+        <w:rPr>
+          <w:b/>
+          <w:bCs/>
+        </w:rPr>
+      </w:pPr>
+      <w:r>
+        <w:rPr>
+          <w:b/>
+          <w:bCs/>
+        </w:rPr>
+        <w:drawing>
+          <wp:inline distT="0" distB="0" distL="0" distR="0" wp14:anchorId="5AE98C80" wp14:editId="7C9364C2">
+            <wp:extent cx="2133107" cy="3817620"/>
+            <wp:effectExtent l="0" t="0" r="635" b="0"/>
+            <wp:docPr id="4653767" name="Picture 1" descr="Graphical user interface, text, application, chat or text message&#10;&#10;Description automatically generated"/>
+            <wp:cNvGraphicFramePr>
+              <a:graphicFrameLocks xmlns:a="http://schemas.openxmlformats.org/drawingml/2006/main" noChangeAspect="1"/>
+            </wp:cNvGraphicFramePr>
+            <a:graphic xmlns:a="http://schemas.openxmlformats.org/drawingml/2006/main">
+              <a:graphicData uri="http://schemas.openxmlformats.org/drawingml/2006/picture">
+                <pic:pic xmlns:pic="http://schemas.openxmlformats.org/drawingml/2006/picture">
+                  <pic:nvPicPr>
+                    <pic:cNvPr id="4653767" name="Picture 1" descr="Graphical user interface, text, application, chat or text message&#10;&#10;Description automatically generated"/>
+                    <pic:cNvPicPr/>
+                  </pic:nvPicPr>
+                  <pic:blipFill rotWithShape="1">
+                    <a:blip r:embed="rId9"/>
+                    <a:srcRect l="1895" t="1068"/>
+                    <a:stretch/>
+                  </pic:blipFill>
+                  <pic:spPr bwMode="auto">
+                    <a:xfrm>
+                      <a:off x="0" y="0"/>
+                      <a:ext cx="2135810" cy="3822458"/>
+                    </a:xfrm>
+                    <a:prstGeom prst="rect">
+                      <a:avLst/>
+                    </a:prstGeom>
+                    <a:ln>
+                      <a:noFill/>
+                    </a:ln>
+                    <a:extLst>
+                      <a:ext uri="{53640926-AAD7-44D8-BBD7-CCE9431645EC}">
+                        <a14:shadowObscured xmlns:a14="http://schemas.microsoft.com/office/drawing/2010/main"/>
+                      </a:ext>
+                    </a:extLst>
+                  </pic:spPr>
+                </pic:pic>
+              </a:graphicData>
+            </a:graphic>
+          </wp:inline>
+        </w:drawing>
+      </w:r>
+    </w:p>
+    <w:p>
+      <w:pPr>
+        <w:jc w:val="center"/>
+      </w:pPr>
+      <w:r>
+        <w:t>Imag</w:t>
+      </w:r>
+      <w:r>
+        <w:t xml:space="preserve">e 4.1 </w:t>
+      </w:r>
+      <w:proofErr w:type="spellStart"/>
+      <w:r>
+        <w:t>Favorite</w:t>
+      </w:r>
+      <w:proofErr w:type="spellEnd"/>
+      <w:r>
+        <w:t xml:space="preserve"> Page</w:t>
+      </w:r>
+    </w:p>
+    <w:p>
+      <w:r>
+        <w:tab/>
+      </w:r>
+      <w:proofErr w:type="spellStart"/>
+      <w:r>
+        <w:t>Favorite</w:t>
+      </w:r>
+      <w:proofErr w:type="spellEnd"/>
+      <w:r>
+        <w:t xml:space="preserve"> page is the page that is used to list all </w:t>
+      </w:r>
+      <w:r>
+        <w:t>user’s</w:t>
+      </w:r>
+      <w:r>
+        <w:t xml:space="preserve"> </w:t>
+      </w:r>
+      <w:proofErr w:type="spellStart"/>
+      <w:r>
+        <w:t>favorite</w:t>
+      </w:r>
+      <w:proofErr w:type="spellEnd"/>
+      <w:r>
+        <w:t xml:space="preserve"> artist (marked by the yellow star). </w:t>
+      </w:r>
+      <w:proofErr w:type="spellStart"/>
+      <w:r>
+        <w:t>Favorite</w:t>
+      </w:r>
+      <w:proofErr w:type="spellEnd"/>
+      <w:r>
+        <w:t xml:space="preserve"> page </w:t>
+      </w:r>
+      <w:r>
+        <w:t xml:space="preserve">get and store the data from the local storage, for </w:t>
+      </w:r>
+      <w:proofErr w:type="spellStart"/>
+      <w:r>
+        <w:t>everytime</w:t>
+      </w:r>
+      <w:proofErr w:type="spellEnd"/>
+      <w:r>
+        <w:t xml:space="preserve"> the user click the star (</w:t>
+      </w:r>
+      <w:proofErr w:type="spellStart"/>
+      <w:r>
+        <w:t>favorite</w:t>
+      </w:r>
+      <w:proofErr w:type="spellEnd"/>
+      <w:r>
+        <w:t xml:space="preserve">) button. You can also remove unwanted </w:t>
+      </w:r>
+      <w:proofErr w:type="spellStart"/>
+      <w:r>
+        <w:t>favorite</w:t>
+      </w:r>
+      <w:proofErr w:type="spellEnd"/>
+      <w:r>
+        <w:t xml:space="preserve"> artist by clicking the star button again, it should disappear from the list.</w:t>
+      </w:r>
+    </w:p>
+    <w:p>
+      <w:pPr>
+        <w:jc w:val="center"/>
+      </w:pPr>
+      <w:r>
+        <w:drawing>
+          <wp:inline distT="0" distB="0" distL="0" distR="0" wp14:anchorId="3AAE8A2B" wp14:editId="2C7864FA">
+            <wp:extent cx="4283840" cy="2758440"/>
+            <wp:effectExtent l="0" t="0" r="2540" b="3810"/>
+            <wp:docPr id="1797209759" name="Picture 1" descr="Graphical user interface, text&#10;&#10;Description automatically generated"/>
+            <wp:cNvGraphicFramePr>
+              <a:graphicFrameLocks xmlns:a="http://schemas.openxmlformats.org/drawingml/2006/main" noChangeAspect="1"/>
+            </wp:cNvGraphicFramePr>
+            <a:graphic xmlns:a="http://schemas.openxmlformats.org/drawingml/2006/main">
+              <a:graphicData uri="http://schemas.openxmlformats.org/drawingml/2006/picture">
+                <pic:pic xmlns:pic="http://schemas.openxmlformats.org/drawingml/2006/picture">
+                  <pic:nvPicPr>
+                    <pic:cNvPr id="1797209759" name="Picture 1" descr="Graphical user interface, text&#10;&#10;Description automatically generated"/>
+                    <pic:cNvPicPr/>
+                  </pic:nvPicPr>
+                  <pic:blipFill>
+                    <a:blip r:embed="rId10"/>
+                    <a:stretch>
+                      <a:fillRect/>
+                    </a:stretch>
+                  </pic:blipFill>
+                  <pic:spPr>
+                    <a:xfrm>
+                      <a:off x="0" y="0"/>
+                      <a:ext cx="4289427" cy="2762038"/>
+                    </a:xfrm>
+                    <a:prstGeom prst="rect">
+                      <a:avLst/>
+                    </a:prstGeom>
+                  </pic:spPr>
+                </pic:pic>
+              </a:graphicData>
+            </a:graphic>
+          </wp:inline>
+        </w:drawing>
+      </w:r>
+    </w:p>
+    <w:p>
+      <w:pPr>
+        <w:jc w:val="center"/>
+      </w:pPr>
+      <w:r>
+        <w:t>Image 4.2 Local Storage</w:t>
+      </w:r>
+    </w:p>
+    <w:p>
+      <w:r>
+        <w:tab/>
+      </w:r>
+    </w:p>
+    <w:p>
+      <w:r>
+        <w:lastRenderedPageBreak/>
+        <w:t>Components:</w:t>
+      </w:r>
+    </w:p>
+    <w:p>
+      <w:pPr>
+        <w:pStyle w:val="ListParagraph"/>
+        <w:numPr>
+          <w:ilvl w:val="0"/>
+          <w:numId w:val="3"/>
+        </w:numPr>
+      </w:pPr>
+      <w:r>
+        <w:t>Layout</w:t>
+      </w:r>
+    </w:p>
+    <w:p>
+      <w:pPr>
+        <w:pStyle w:val="ListParagraph"/>
+        <w:numPr>
+          <w:ilvl w:val="0"/>
+          <w:numId w:val="3"/>
+        </w:numPr>
+      </w:pPr>
+      <w:proofErr w:type="spellStart"/>
+      <w:r>
+        <w:t>TitleHeader</w:t>
+      </w:r>
+      <w:proofErr w:type="spellEnd"/>
+    </w:p>
+    <w:p>
+      <w:pPr>
+        <w:pStyle w:val="ListParagraph"/>
+        <w:numPr>
+          <w:ilvl w:val="0"/>
+          <w:numId w:val="3"/>
+        </w:numPr>
+      </w:pPr>
+      <w:r>
+        <w:t>Navbar</w:t>
+      </w:r>
+    </w:p>
+    <w:p>
+      <w:pPr>
+        <w:pStyle w:val="ListParagraph"/>
+        <w:numPr>
+          <w:ilvl w:val="0"/>
+          <w:numId w:val="3"/>
+        </w:numPr>
+      </w:pPr>
+      <w:proofErr w:type="spellStart"/>
+      <w:r>
+        <w:t>NavbarBtn</w:t>
+      </w:r>
+      <w:proofErr w:type="spellEnd"/>
+    </w:p>
+    <w:p>
+      <w:pPr>
+        <w:pStyle w:val="ListParagraph"/>
+        <w:numPr>
+          <w:ilvl w:val="0"/>
+          <w:numId w:val="3"/>
+        </w:numPr>
+      </w:pPr>
+      <w:proofErr w:type="spellStart"/>
+      <w:r>
+        <w:t>ListBox</w:t>
+      </w:r>
+      <w:proofErr w:type="spellEnd"/>
+      <w:r>
+        <w:t xml:space="preserve"> Container </w:t>
+      </w:r>
+    </w:p>
+    <w:p>
+      <w:pPr>
+        <w:pStyle w:val="ListParagraph"/>
+        <w:numPr>
+          <w:ilvl w:val="0"/>
+          <w:numId w:val="3"/>
+        </w:numPr>
+      </w:pPr>
+      <w:r>
+        <w:t>Card Content</w:t>
+      </w:r>
+    </w:p>
+    <w:p>
+      <w:pPr>
+        <w:pStyle w:val="ListParagraph"/>
+        <w:numPr>
+          <w:ilvl w:val="0"/>
+          <w:numId w:val="3"/>
+        </w:numPr>
+      </w:pPr>
+      <w:proofErr w:type="spellStart"/>
+      <w:r>
+        <w:t>Favorite</w:t>
+      </w:r>
+      <w:proofErr w:type="spellEnd"/>
+      <w:r>
+        <w:t xml:space="preserve"> Button</w:t>
+      </w:r>
+    </w:p>
+    <w:p/>
+    <w:p>
+      <w:pPr>
+        <w:rPr>
+          <w:b/>
+          <w:bCs/>
+        </w:rPr>
+      </w:pPr>
+      <w:r>
+        <w:rPr>
+          <w:b/>
+          <w:bCs/>
+        </w:rPr>
+        <w:br w:type="page"/>
+      </w:r>
+    </w:p>
+    <w:p>
+      <w:pPr>
+        <w:rPr>
+          <w:b/>
+          <w:bCs/>
+        </w:rPr>
+      </w:pPr>
+      <w:r>
+        <w:rPr>
+          <w:b/>
+          <w:bCs/>
+        </w:rPr>
+        <w:lastRenderedPageBreak/>
+        <w:t>Search Page</w:t>
+      </w:r>
+    </w:p>
+    <w:p>
+      <w:pPr>
+        <w:jc w:val="center"/>
+        <w:rPr>
+          <w:b/>
+          <w:bCs/>
+        </w:rPr>
+      </w:pPr>
+      <w:r>
+        <w:rPr>
+          <w:b/>
+          <w:bCs/>
+        </w:rPr>
+        <w:drawing>
+          <wp:inline distT="0" distB="0" distL="0" distR="0" wp14:anchorId="14C205EC" wp14:editId="462EFFF6">
+            <wp:extent cx="2240244" cy="3962400"/>
+            <wp:effectExtent l="0" t="0" r="8255" b="0"/>
+            <wp:docPr id="1027029781" name="Picture 1" descr="A screenshot of a phone&#10;&#10;Description automatically generated with medium confidence"/>
+            <wp:cNvGraphicFramePr>
+              <a:graphicFrameLocks xmlns:a="http://schemas.openxmlformats.org/drawingml/2006/main" noChangeAspect="1"/>
+            </wp:cNvGraphicFramePr>
+            <a:graphic xmlns:a="http://schemas.openxmlformats.org/drawingml/2006/main">
+              <a:graphicData uri="http://schemas.openxmlformats.org/drawingml/2006/picture">
+                <pic:pic xmlns:pic="http://schemas.openxmlformats.org/drawingml/2006/picture">
+                  <pic:nvPicPr>
+                    <pic:cNvPr id="1027029781" name="Picture 1" descr="A screenshot of a phone&#10;&#10;Description automatically generated with medium confidence"/>
+                    <pic:cNvPicPr/>
+                  </pic:nvPicPr>
+                  <pic:blipFill rotWithShape="1">
+                    <a:blip r:embed="rId11"/>
+                    <a:srcRect l="1652" t="1877" r="1859" b="1174"/>
+                    <a:stretch/>
+                  </pic:blipFill>
+                  <pic:spPr bwMode="auto">
+                    <a:xfrm>
+                      <a:off x="0" y="0"/>
+                      <a:ext cx="2242427" cy="3966260"/>
+                    </a:xfrm>
+                    <a:prstGeom prst="rect">
+                      <a:avLst/>
+                    </a:prstGeom>
+                    <a:ln>
+                      <a:noFill/>
+                    </a:ln>
+                    <a:extLst>
+                      <a:ext uri="{53640926-AAD7-44D8-BBD7-CCE9431645EC}">
+                        <a14:shadowObscured xmlns:a14="http://schemas.microsoft.com/office/drawing/2010/main"/>
+                      </a:ext>
+                    </a:extLst>
+                  </pic:spPr>
+                </pic:pic>
+              </a:graphicData>
+            </a:graphic>
+          </wp:inline>
+        </w:drawing>
+      </w:r>
+    </w:p>
+    <w:p>
+      <w:pPr>
+        <w:jc w:val="center"/>
+      </w:pPr>
+      <w:r>
+        <w:t>Imag</w:t>
+      </w:r>
+      <w:r>
+        <w:t>e 5.1 Search Page</w:t>
+      </w:r>
+    </w:p>
+    <w:p>
+      <w:r>
+        <w:tab/>
+        <w:t xml:space="preserve">Search Page uses the input element, then change the inputted state. For every change in the input field, MSAL will fetch the data from the </w:t>
+      </w:r>
+      <w:proofErr w:type="spellStart"/>
+      <w:r>
+        <w:t>spotify</w:t>
+      </w:r>
+      <w:proofErr w:type="spellEnd"/>
+      <w:r>
+        <w:t xml:space="preserve"> </w:t>
+      </w:r>
+      <w:proofErr w:type="spellStart"/>
+      <w:r>
+        <w:t>graphql</w:t>
+      </w:r>
+      <w:proofErr w:type="spellEnd"/>
+      <w:r>
+        <w:t xml:space="preserve"> </w:t>
+      </w:r>
+      <w:r>
+        <w:t xml:space="preserve">using apollo client </w:t>
+      </w:r>
+      <w:r>
+        <w:t xml:space="preserve">to search for that </w:t>
+      </w:r>
+      <w:proofErr w:type="spellStart"/>
+      <w:r>
+        <w:t>artistname</w:t>
+      </w:r>
+      <w:proofErr w:type="spellEnd"/>
+      <w:r>
+        <w:t>.</w:t>
+      </w:r>
+    </w:p>
+    <w:p>
+      <w:pPr>
+        <w:jc w:val="center"/>
+      </w:pPr>
+      <w:r>
+        <w:drawing>
+          <wp:inline distT="0" distB="0" distL="0" distR="0" wp14:anchorId="4AE794FF" wp14:editId="69BB71B0">
+            <wp:extent cx="4381381" cy="2446020"/>
+            <wp:effectExtent l="0" t="0" r="635" b="0"/>
+            <wp:docPr id="1493190201" name="Picture 1" descr="Text&#10;&#10;Description automatically generated"/>
+            <wp:cNvGraphicFramePr>
+              <a:graphicFrameLocks xmlns:a="http://schemas.openxmlformats.org/drawingml/2006/main" noChangeAspect="1"/>
+            </wp:cNvGraphicFramePr>
+            <a:graphic xmlns:a="http://schemas.openxmlformats.org/drawingml/2006/main">
+              <a:graphicData uri="http://schemas.openxmlformats.org/drawingml/2006/picture">
+                <pic:pic xmlns:pic="http://schemas.openxmlformats.org/drawingml/2006/picture">
+                  <pic:nvPicPr>
+                    <pic:cNvPr id="1493190201" name="Picture 1" descr="Text&#10;&#10;Description automatically generated"/>
+                    <pic:cNvPicPr/>
+                  </pic:nvPicPr>
+                  <pic:blipFill>
+                    <a:blip r:embed="rId12"/>
+                    <a:stretch>
+                      <a:fillRect/>
+                    </a:stretch>
+                  </pic:blipFill>
+                  <pic:spPr>
+                    <a:xfrm>
+                      <a:off x="0" y="0"/>
+                      <a:ext cx="4384576" cy="2447804"/>
+                    </a:xfrm>
+                    <a:prstGeom prst="rect">
+                      <a:avLst/>
+                    </a:prstGeom>
+                  </pic:spPr>
+                </pic:pic>
+              </a:graphicData>
+            </a:graphic>
+          </wp:inline>
+        </w:drawing>
+      </w:r>
+    </w:p>
+    <w:p>
+      <w:pPr>
+        <w:jc w:val="center"/>
+      </w:pPr>
+      <w:r>
+        <w:t>Image 5.2 Query Used</w:t>
+      </w:r>
+    </w:p>
+    <w:p>
+      <w:pPr>
+        <w:jc w:val="center"/>
+      </w:pPr>
+    </w:p>
+    <w:p>
+      <w:pPr>
+        <w:ind w:firstLine="720"/>
+      </w:pPr>
+      <w:r>
+        <w:t>As per usual, user can add it to their favourite, or see the artist detail</w:t>
+      </w:r>
+    </w:p>
+    <w:p>
+      <w:pPr>
+        <w:ind w:firstLine="720"/>
+      </w:pPr>
+      <w:r>
+        <w:lastRenderedPageBreak/>
+        <w:t>Components:</w:t>
+      </w:r>
+    </w:p>
+    <w:p>
+      <w:pPr>
+        <w:pStyle w:val="ListParagraph"/>
+        <w:numPr>
+          <w:ilvl w:val="0"/>
+          <w:numId w:val="4"/>
+        </w:numPr>
+      </w:pPr>
+      <w:r>
+        <w:t>Layout</w:t>
+      </w:r>
+    </w:p>
+    <w:p>
+      <w:pPr>
+        <w:pStyle w:val="ListParagraph"/>
+        <w:numPr>
+          <w:ilvl w:val="0"/>
+          <w:numId w:val="4"/>
+        </w:numPr>
+      </w:pPr>
+      <w:proofErr w:type="spellStart"/>
+      <w:r>
+        <w:t>TitleHeader</w:t>
+      </w:r>
+      <w:proofErr w:type="spellEnd"/>
+    </w:p>
+    <w:p>
+      <w:pPr>
+        <w:pStyle w:val="ListParagraph"/>
+        <w:numPr>
+          <w:ilvl w:val="0"/>
+          <w:numId w:val="4"/>
+        </w:numPr>
+      </w:pPr>
+      <w:r>
+        <w:t>Navbar</w:t>
+      </w:r>
+    </w:p>
+    <w:p>
+      <w:pPr>
+        <w:pStyle w:val="ListParagraph"/>
+        <w:numPr>
+          <w:ilvl w:val="0"/>
+          <w:numId w:val="4"/>
+        </w:numPr>
+      </w:pPr>
+      <w:proofErr w:type="spellStart"/>
+      <w:r>
+        <w:t>NavbarBtn</w:t>
+      </w:r>
+      <w:proofErr w:type="spellEnd"/>
+    </w:p>
+    <w:p>
+      <w:pPr>
+        <w:pStyle w:val="ListParagraph"/>
+        <w:numPr>
+          <w:ilvl w:val="0"/>
+          <w:numId w:val="4"/>
+        </w:numPr>
+      </w:pPr>
+      <w:proofErr w:type="spellStart"/>
+      <w:r>
+        <w:t>SearchComponent</w:t>
+      </w:r>
+      <w:proofErr w:type="spellEnd"/>
+    </w:p>
+    <w:p>
+      <w:pPr>
+        <w:pStyle w:val="ListParagraph"/>
+        <w:numPr>
+          <w:ilvl w:val="0"/>
+          <w:numId w:val="4"/>
+        </w:numPr>
+      </w:pPr>
+      <w:proofErr w:type="spellStart"/>
+      <w:r>
+        <w:t>ListBox</w:t>
+      </w:r>
+      <w:proofErr w:type="spellEnd"/>
+      <w:r>
+        <w:t xml:space="preserve"> Container </w:t>
+      </w:r>
+    </w:p>
+    <w:p>
+      <w:pPr>
+        <w:pStyle w:val="ListParagraph"/>
+        <w:numPr>
+          <w:ilvl w:val="0"/>
+          <w:numId w:val="4"/>
+        </w:numPr>
+      </w:pPr>
+      <w:r>
+        <w:t>Card Content</w:t>
+      </w:r>
+    </w:p>
+    <w:p>
+      <w:pPr>
+        <w:pStyle w:val="ListParagraph"/>
+        <w:numPr>
+          <w:ilvl w:val="0"/>
+          <w:numId w:val="4"/>
+        </w:numPr>
+      </w:pPr>
+      <w:proofErr w:type="spellStart"/>
+      <w:r>
+        <w:t>Favorite</w:t>
+      </w:r>
+      <w:proofErr w:type="spellEnd"/>
+      <w:r>
+        <w:t xml:space="preserve"> Button</w:t>
+      </w:r>
+    </w:p>
+    <w:p>
+      <w:r>
+        <w:br w:type="page"/>
+      </w:r>
+    </w:p>
+    <w:p>
+      <w:pPr>
+        <w:rPr>
+          <w:b/>
+          <w:bCs/>
+        </w:rPr>
+      </w:pPr>
+      <w:r>
+        <w:rPr>
+          <w:b/>
+          <w:bCs/>
+        </w:rPr>
+        <w:lastRenderedPageBreak/>
+        <w:t>Detail Page</w:t>
+      </w:r>
+    </w:p>
+    <w:p>
+      <w:pPr>
+        <w:jc w:val="center"/>
+      </w:pPr>
+      <w:r>
+        <w:drawing>
+          <wp:inline distT="0" distB="0" distL="0" distR="0" wp14:anchorId="6608D39A" wp14:editId="27135056">
+            <wp:extent cx="2536222" cy="4503420"/>
+            <wp:effectExtent l="0" t="0" r="0" b="0"/>
+            <wp:docPr id="1178951255" name="Picture 1"/>
+            <wp:cNvGraphicFramePr>
+              <a:graphicFrameLocks xmlns:a="http://schemas.openxmlformats.org/drawingml/2006/main" noChangeAspect="1"/>
+            </wp:cNvGraphicFramePr>
+            <a:graphic xmlns:a="http://schemas.openxmlformats.org/drawingml/2006/main">
+              <a:graphicData uri="http://schemas.openxmlformats.org/drawingml/2006/picture">
+                <pic:pic xmlns:pic="http://schemas.openxmlformats.org/drawingml/2006/picture">
+                  <pic:nvPicPr>
+                    <pic:cNvPr id="1178951255" name=""/>
+                    <pic:cNvPicPr/>
+                  </pic:nvPicPr>
+                  <pic:blipFill rotWithShape="1">
+                    <a:blip r:embed="rId13"/>
+                    <a:srcRect b="835"/>
+                    <a:stretch/>
+                  </pic:blipFill>
+                  <pic:spPr bwMode="auto">
+                    <a:xfrm>
+                      <a:off x="0" y="0"/>
+                      <a:ext cx="2540360" cy="4510768"/>
+                    </a:xfrm>
+                    <a:prstGeom prst="rect">
+                      <a:avLst/>
+                    </a:prstGeom>
+                    <a:ln>
+                      <a:noFill/>
+                    </a:ln>
+                    <a:extLst>
+                      <a:ext uri="{53640926-AAD7-44D8-BBD7-CCE9431645EC}">
+                        <a14:shadowObscured xmlns:a14="http://schemas.microsoft.com/office/drawing/2010/main"/>
+                      </a:ext>
+                    </a:extLst>
+                  </pic:spPr>
+                </pic:pic>
+              </a:graphicData>
+            </a:graphic>
+          </wp:inline>
+        </w:drawing>
+      </w:r>
+    </w:p>
+    <w:p>
+      <w:pPr>
+        <w:jc w:val="center"/>
+      </w:pPr>
+      <w:r>
+        <w:t>Image 6.1 Detail Page</w:t>
+      </w:r>
+    </w:p>
+    <w:p>
+      <w:r>
+        <w:tab/>
+        <w:t>Detail page have the URL “/detail/{artist-name}”, so user need to click the specified artist to get the right detail page. It consists of artists info, from their image, name, and discography (albums and tracks inside it). The favourite button (star) is also provided for easy access.</w:t>
+      </w:r>
+    </w:p>
+    <w:p>
+      <w:pPr>
+        <w:ind w:firstLine="720"/>
+      </w:pPr>
+      <w:r>
+        <w:t>Components:</w:t>
+      </w:r>
+    </w:p>
+    <w:p>
+      <w:pPr>
+        <w:pStyle w:val="ListParagraph"/>
+        <w:numPr>
+          <w:ilvl w:val="0"/>
+          <w:numId w:val="4"/>
+        </w:numPr>
+      </w:pPr>
+      <w:r>
+        <w:t>Layout</w:t>
+      </w:r>
+    </w:p>
+    <w:p>
+      <w:pPr>
+        <w:pStyle w:val="ListParagraph"/>
+        <w:numPr>
+          <w:ilvl w:val="0"/>
+          <w:numId w:val="4"/>
+        </w:numPr>
+      </w:pPr>
+      <w:proofErr w:type="spellStart"/>
+      <w:r>
+        <w:t>TitleHeader</w:t>
+      </w:r>
+      <w:proofErr w:type="spellEnd"/>
+    </w:p>
+    <w:p>
+      <w:pPr>
+        <w:pStyle w:val="ListParagraph"/>
+        <w:numPr>
+          <w:ilvl w:val="0"/>
+          <w:numId w:val="4"/>
+        </w:numPr>
+      </w:pPr>
+      <w:r>
+        <w:t>Navbar</w:t>
+      </w:r>
+    </w:p>
+    <w:p>
+      <w:pPr>
+        <w:pStyle w:val="ListParagraph"/>
+        <w:numPr>
+          <w:ilvl w:val="0"/>
+          <w:numId w:val="4"/>
+        </w:numPr>
+      </w:pPr>
+      <w:proofErr w:type="spellStart"/>
+      <w:r>
+        <w:t>Navbarbtn</w:t>
+      </w:r>
+      <w:proofErr w:type="spellEnd"/>
+    </w:p>
+    <w:p>
+      <w:pPr>
+        <w:pStyle w:val="ListParagraph"/>
+        <w:numPr>
+          <w:ilvl w:val="0"/>
+          <w:numId w:val="4"/>
+        </w:numPr>
+      </w:pPr>
+      <w:proofErr w:type="spellStart"/>
+      <w:r>
+        <w:t>ArtistDetail</w:t>
+      </w:r>
+      <w:proofErr w:type="spellEnd"/>
+    </w:p>
+    <w:p>
+      <w:pPr>
+        <w:pStyle w:val="ListParagraph"/>
+        <w:numPr>
+          <w:ilvl w:val="0"/>
+          <w:numId w:val="4"/>
+        </w:numPr>
+      </w:pPr>
+      <w:proofErr w:type="spellStart"/>
+      <w:r>
+        <w:t>ArtistHeader</w:t>
+      </w:r>
+      <w:proofErr w:type="spellEnd"/>
+      <w:r>
+        <w:t xml:space="preserve"> (Artist Image and Name)</w:t>
+      </w:r>
+    </w:p>
+    <w:p>
+      <w:pPr>
+        <w:pStyle w:val="ListParagraph"/>
+        <w:numPr>
+          <w:ilvl w:val="0"/>
+          <w:numId w:val="4"/>
+        </w:numPr>
+      </w:pPr>
+      <w:proofErr w:type="spellStart"/>
+      <w:r>
+        <w:t>Favorite</w:t>
+      </w:r>
+      <w:proofErr w:type="spellEnd"/>
+      <w:r>
+        <w:t xml:space="preserve"> Button</w:t>
+      </w:r>
+    </w:p>
+    <w:p>
+      <w:pPr>
+        <w:pStyle w:val="ListParagraph"/>
+        <w:numPr>
+          <w:ilvl w:val="0"/>
+          <w:numId w:val="4"/>
+        </w:numPr>
+      </w:pPr>
+      <w:r>
+        <w:t>Artist Discography (Artist Album and Track)</w:t>
+      </w:r>
+    </w:p>
+    <w:p>
+      <w:pPr>
+        <w:pStyle w:val="ListParagraph"/>
+        <w:numPr>
+          <w:ilvl w:val="0"/>
+          <w:numId w:val="4"/>
+        </w:numPr>
+      </w:pPr>
+      <w:r>
+        <w:t>Artist Album</w:t>
+      </w:r>
+    </w:p>
+    <w:p>
+      <w:pPr>
+        <w:pStyle w:val="ListParagraph"/>
+        <w:numPr>
+          <w:ilvl w:val="0"/>
+          <w:numId w:val="4"/>
+        </w:numPr>
+      </w:pPr>
+      <w:proofErr w:type="spellStart"/>
+      <w:r>
+        <w:t>AlbumHeader</w:t>
+      </w:r>
+      <w:proofErr w:type="spellEnd"/>
+    </w:p>
+    <w:p>
+      <w:pPr>
+        <w:pStyle w:val="ListParagraph"/>
+        <w:numPr>
+          <w:ilvl w:val="0"/>
+          <w:numId w:val="4"/>
+        </w:numPr>
+      </w:pPr>
+      <w:proofErr w:type="spellStart"/>
+      <w:r>
+        <w:t>AlbumTracks</w:t>
+      </w:r>
+      <w:proofErr w:type="spellEnd"/>
+    </w:p>
+    <w:p>
+      <w:pPr>
+        <w:pStyle w:val="ListParagraph"/>
+        <w:numPr>
+          <w:ilvl w:val="0"/>
+          <w:numId w:val="4"/>
+        </w:numPr>
+      </w:pPr>
+      <w:proofErr w:type="spellStart"/>
+      <w:r>
+        <w:t>TrackDetail</w:t>
+      </w:r>
+      <w:proofErr w:type="spellEnd"/>
+    </w:p>
+    <w:p/>
     <w:sectPr>
       <w:pgSz w:w="11906" w:h="16838"/>
       <w:pgMar w:top="1440" w:right="1440" w:bottom="1440" w:left="1440" w:header="708" w:footer="708" w:gutter="0"/>
@@ -135,6 +1667,345 @@
 <file path=word/numbering.xml><?xml version="1.0" encoding="utf-8"?>
 <w:numbering xmlns:wpc="http://schemas.microsoft.com/office/word/2010/wordprocessingCanvas" xmlns:cx="http://schemas.microsoft.com/office/drawing/2014/chartex" xmlns:cx1="http://schemas.microsoft.com/office/drawing/2015/9/8/chartex" xmlns:cx2="http://schemas.microsoft.com/office/drawing/2015/10/21/chartex" xmlns:cx3="http://schemas.microsoft.com/office/drawing/2016/5/9/chartex" xmlns:cx4="http://schemas.microsoft.com/office/drawing/2016/5/10/chartex" xmlns:cx5="http://schemas.microsoft.com/office/drawing/2016/5/11/chartex" xmlns:cx6="http://schemas.microsoft.com/office/drawing/2016/5/12/chartex" xmlns:cx7="http://schemas.microsoft.com/office/drawing/2016/5/13/chartex" xmlns:cx8="http://schemas.microsoft.com/office/drawing/2016/5/14/chartex" xmlns:mc="http://schemas.openxmlformats.org/markup-compatibility/2006" xmlns:aink="http://schemas.microsoft.com/office/drawing/2016/ink" xmlns:am3d="http://schemas.microsoft.com/office/drawing/2017/model3d" xmlns:o="urn:schemas-microsoft-com:office:office" xmlns:oel="http://schemas.microsoft.com/office/2019/extlst" xmlns:r="http://schemas.openxmlformats.org/officeDocument/2006/relationships" xmlns:m="http://schemas.openxmlformats.org/officeDocument/2006/math" xmlns:v="urn:schemas-microsoft-com:vml" xmlns:wp14="http://schemas.microsoft.com/office/word/2010/wordprocessingDrawing" xmlns:wp="http://schemas.openxmlformats.org/drawingml/2006/wordprocessingDrawing" xmlns:w10="urn:schemas-microsoft-com:office:word" xmlns:w="http://schemas.openxmlformats.org/wordprocessingml/2006/main" xmlns:w14="http://schemas.microsoft.com/office/word/2010/wordml" xmlns:w15="http://schemas.microsoft.com/office/word/2012/wordml" xmlns:w16cex="http://schemas.microsoft.com/office/word/2018/wordml/cex" xmlns:w16cid="http://schemas.microsoft.com/office/word/2016/wordml/cid" xmlns:w16="http://schemas.microsoft.com/office/word/2018/wordml" xmlns:w16du="http://schemas.microsoft.com/office/word/2023/wordml/word16du" xmlns:w16sdtdh="http://schemas.microsoft.com/office/word/2020/wordml/sdtdatahash" xmlns:w16se="http://schemas.microsoft.com/office/word/2015/wordml/symex" xmlns:wpg="http://schemas.microsoft.com/office/word/2010/wordprocessingGroup" xmlns:wpi="http://schemas.microsoft.com/office/word/2010/wordprocessingInk" xmlns:wne="http://schemas.microsoft.com/office/word/2006/wordml" xmlns:wps="http://schemas.microsoft.com/office/word/2010/wordprocessingShape" mc:Ignorable="w14 w15 w16se w16cid w16 w16cex w16sdtdh wp14">
   <w:abstractNum w:abstractNumId="0" w15:restartNumberingAfterBreak="0">
+    <w:nsid w:val="32D2607D"/>
+    <w:multiLevelType w:val="hybridMultilevel"/>
+    <w:tmpl w:val="D092064A"/>
+    <w:lvl w:ilvl="0" w:tplc="38090001">
+      <w:start w:val="1"/>
+      <w:numFmt w:val="bullet"/>
+      <w:lvlText w:val=""/>
+      <w:lvlJc w:val="left"/>
+      <w:pPr>
+        <w:ind w:left="720" w:hanging="360"/>
+      </w:pPr>
+      <w:rPr>
+        <w:rFonts w:ascii="Symbol" w:hAnsi="Symbol" w:hint="default"/>
+      </w:rPr>
+    </w:lvl>
+    <w:lvl w:ilvl="1" w:tplc="38090003" w:tentative="1">
+      <w:start w:val="1"/>
+      <w:numFmt w:val="bullet"/>
+      <w:lvlText w:val="o"/>
+      <w:lvlJc w:val="left"/>
+      <w:pPr>
+        <w:ind w:left="1440" w:hanging="360"/>
+      </w:pPr>
+      <w:rPr>
+        <w:rFonts w:ascii="Courier New" w:hAnsi="Courier New" w:cs="Courier New" w:hint="default"/>
+      </w:rPr>
+    </w:lvl>
+    <w:lvl w:ilvl="2" w:tplc="38090005" w:tentative="1">
+      <w:start w:val="1"/>
+      <w:numFmt w:val="bullet"/>
+      <w:lvlText w:val=""/>
+      <w:lvlJc w:val="left"/>
+      <w:pPr>
+        <w:ind w:left="2160" w:hanging="360"/>
+      </w:pPr>
+      <w:rPr>
+        <w:rFonts w:ascii="Wingdings" w:hAnsi="Wingdings" w:hint="default"/>
+      </w:rPr>
+    </w:lvl>
+    <w:lvl w:ilvl="3" w:tplc="38090001" w:tentative="1">
+      <w:start w:val="1"/>
+      <w:numFmt w:val="bullet"/>
+      <w:lvlText w:val=""/>
+      <w:lvlJc w:val="left"/>
+      <w:pPr>
+        <w:ind w:left="2880" w:hanging="360"/>
+      </w:pPr>
+      <w:rPr>
+        <w:rFonts w:ascii="Symbol" w:hAnsi="Symbol" w:hint="default"/>
+      </w:rPr>
+    </w:lvl>
+    <w:lvl w:ilvl="4" w:tplc="38090003" w:tentative="1">
+      <w:start w:val="1"/>
+      <w:numFmt w:val="bullet"/>
+      <w:lvlText w:val="o"/>
+      <w:lvlJc w:val="left"/>
+      <w:pPr>
+        <w:ind w:left="3600" w:hanging="360"/>
+      </w:pPr>
+      <w:rPr>
+        <w:rFonts w:ascii="Courier New" w:hAnsi="Courier New" w:cs="Courier New" w:hint="default"/>
+      </w:rPr>
+    </w:lvl>
+    <w:lvl w:ilvl="5" w:tplc="38090005" w:tentative="1">
+      <w:start w:val="1"/>
+      <w:numFmt w:val="bullet"/>
+      <w:lvlText w:val=""/>
+      <w:lvlJc w:val="left"/>
+      <w:pPr>
+        <w:ind w:left="4320" w:hanging="360"/>
+      </w:pPr>
+      <w:rPr>
+        <w:rFonts w:ascii="Wingdings" w:hAnsi="Wingdings" w:hint="default"/>
+      </w:rPr>
+    </w:lvl>
+    <w:lvl w:ilvl="6" w:tplc="38090001" w:tentative="1">
+      <w:start w:val="1"/>
+      <w:numFmt w:val="bullet"/>
+      <w:lvlText w:val=""/>
+      <w:lvlJc w:val="left"/>
+      <w:pPr>
+        <w:ind w:left="5040" w:hanging="360"/>
+      </w:pPr>
+      <w:rPr>
+        <w:rFonts w:ascii="Symbol" w:hAnsi="Symbol" w:hint="default"/>
+      </w:rPr>
+    </w:lvl>
+    <w:lvl w:ilvl="7" w:tplc="38090003" w:tentative="1">
+      <w:start w:val="1"/>
+      <w:numFmt w:val="bullet"/>
+      <w:lvlText w:val="o"/>
+      <w:lvlJc w:val="left"/>
+      <w:pPr>
+        <w:ind w:left="5760" w:hanging="360"/>
+      </w:pPr>
+      <w:rPr>
+        <w:rFonts w:ascii="Courier New" w:hAnsi="Courier New" w:cs="Courier New" w:hint="default"/>
+      </w:rPr>
+    </w:lvl>
+    <w:lvl w:ilvl="8" w:tplc="38090005" w:tentative="1">
+      <w:start w:val="1"/>
+      <w:numFmt w:val="bullet"/>
+      <w:lvlText w:val=""/>
+      <w:lvlJc w:val="left"/>
+      <w:pPr>
+        <w:ind w:left="6480" w:hanging="360"/>
+      </w:pPr>
+      <w:rPr>
+        <w:rFonts w:ascii="Wingdings" w:hAnsi="Wingdings" w:hint="default"/>
+      </w:rPr>
+    </w:lvl>
+  </w:abstractNum>
+  <w:abstractNum w:abstractNumId="1" w15:restartNumberingAfterBreak="0">
+    <w:nsid w:val="56AA08B8"/>
+    <w:multiLevelType w:val="hybridMultilevel"/>
+    <w:tmpl w:val="657A9746"/>
+    <w:lvl w:ilvl="0" w:tplc="38090001">
+      <w:start w:val="1"/>
+      <w:numFmt w:val="bullet"/>
+      <w:lvlText w:val=""/>
+      <w:lvlJc w:val="left"/>
+      <w:pPr>
+        <w:ind w:left="1440" w:hanging="360"/>
+      </w:pPr>
+      <w:rPr>
+        <w:rFonts w:ascii="Symbol" w:hAnsi="Symbol" w:hint="default"/>
+      </w:rPr>
+    </w:lvl>
+    <w:lvl w:ilvl="1" w:tplc="38090003" w:tentative="1">
+      <w:start w:val="1"/>
+      <w:numFmt w:val="bullet"/>
+      <w:lvlText w:val="o"/>
+      <w:lvlJc w:val="left"/>
+      <w:pPr>
+        <w:ind w:left="2160" w:hanging="360"/>
+      </w:pPr>
+      <w:rPr>
+        <w:rFonts w:ascii="Courier New" w:hAnsi="Courier New" w:cs="Courier New" w:hint="default"/>
+      </w:rPr>
+    </w:lvl>
+    <w:lvl w:ilvl="2" w:tplc="38090005" w:tentative="1">
+      <w:start w:val="1"/>
+      <w:numFmt w:val="bullet"/>
+      <w:lvlText w:val=""/>
+      <w:lvlJc w:val="left"/>
+      <w:pPr>
+        <w:ind w:left="2880" w:hanging="360"/>
+      </w:pPr>
+      <w:rPr>
+        <w:rFonts w:ascii="Wingdings" w:hAnsi="Wingdings" w:hint="default"/>
+      </w:rPr>
+    </w:lvl>
+    <w:lvl w:ilvl="3" w:tplc="38090001" w:tentative="1">
+      <w:start w:val="1"/>
+      <w:numFmt w:val="bullet"/>
+      <w:lvlText w:val=""/>
+      <w:lvlJc w:val="left"/>
+      <w:pPr>
+        <w:ind w:left="3600" w:hanging="360"/>
+      </w:pPr>
+      <w:rPr>
+        <w:rFonts w:ascii="Symbol" w:hAnsi="Symbol" w:hint="default"/>
+      </w:rPr>
+    </w:lvl>
+    <w:lvl w:ilvl="4" w:tplc="38090003" w:tentative="1">
+      <w:start w:val="1"/>
+      <w:numFmt w:val="bullet"/>
+      <w:lvlText w:val="o"/>
+      <w:lvlJc w:val="left"/>
+      <w:pPr>
+        <w:ind w:left="4320" w:hanging="360"/>
+      </w:pPr>
+      <w:rPr>
+        <w:rFonts w:ascii="Courier New" w:hAnsi="Courier New" w:cs="Courier New" w:hint="default"/>
+      </w:rPr>
+    </w:lvl>
+    <w:lvl w:ilvl="5" w:tplc="38090005" w:tentative="1">
+      <w:start w:val="1"/>
+      <w:numFmt w:val="bullet"/>
+      <w:lvlText w:val=""/>
+      <w:lvlJc w:val="left"/>
+      <w:pPr>
+        <w:ind w:left="5040" w:hanging="360"/>
+      </w:pPr>
+      <w:rPr>
+        <w:rFonts w:ascii="Wingdings" w:hAnsi="Wingdings" w:hint="default"/>
+      </w:rPr>
+    </w:lvl>
+    <w:lvl w:ilvl="6" w:tplc="38090001" w:tentative="1">
+      <w:start w:val="1"/>
+      <w:numFmt w:val="bullet"/>
+      <w:lvlText w:val=""/>
+      <w:lvlJc w:val="left"/>
+      <w:pPr>
+        <w:ind w:left="5760" w:hanging="360"/>
+      </w:pPr>
+      <w:rPr>
+        <w:rFonts w:ascii="Symbol" w:hAnsi="Symbol" w:hint="default"/>
+      </w:rPr>
+    </w:lvl>
+    <w:lvl w:ilvl="7" w:tplc="38090003" w:tentative="1">
+      <w:start w:val="1"/>
+      <w:numFmt w:val="bullet"/>
+      <w:lvlText w:val="o"/>
+      <w:lvlJc w:val="left"/>
+      <w:pPr>
+        <w:ind w:left="6480" w:hanging="360"/>
+      </w:pPr>
+      <w:rPr>
+        <w:rFonts w:ascii="Courier New" w:hAnsi="Courier New" w:cs="Courier New" w:hint="default"/>
+      </w:rPr>
+    </w:lvl>
+    <w:lvl w:ilvl="8" w:tplc="38090005" w:tentative="1">
+      <w:start w:val="1"/>
+      <w:numFmt w:val="bullet"/>
+      <w:lvlText w:val=""/>
+      <w:lvlJc w:val="left"/>
+      <w:pPr>
+        <w:ind w:left="7200" w:hanging="360"/>
+      </w:pPr>
+      <w:rPr>
+        <w:rFonts w:ascii="Wingdings" w:hAnsi="Wingdings" w:hint="default"/>
+      </w:rPr>
+    </w:lvl>
+  </w:abstractNum>
+  <w:abstractNum w:abstractNumId="2" w15:restartNumberingAfterBreak="0">
+    <w:nsid w:val="59D46D77"/>
+    <w:multiLevelType w:val="hybridMultilevel"/>
+    <w:tmpl w:val="78B645AA"/>
+    <w:lvl w:ilvl="0" w:tplc="38090001">
+      <w:start w:val="1"/>
+      <w:numFmt w:val="bullet"/>
+      <w:lvlText w:val=""/>
+      <w:lvlJc w:val="left"/>
+      <w:pPr>
+        <w:ind w:left="1440" w:hanging="360"/>
+      </w:pPr>
+      <w:rPr>
+        <w:rFonts w:ascii="Symbol" w:hAnsi="Symbol" w:hint="default"/>
+      </w:rPr>
+    </w:lvl>
+    <w:lvl w:ilvl="1" w:tplc="38090003" w:tentative="1">
+      <w:start w:val="1"/>
+      <w:numFmt w:val="bullet"/>
+      <w:lvlText w:val="o"/>
+      <w:lvlJc w:val="left"/>
+      <w:pPr>
+        <w:ind w:left="2160" w:hanging="360"/>
+      </w:pPr>
+      <w:rPr>
+        <w:rFonts w:ascii="Courier New" w:hAnsi="Courier New" w:cs="Courier New" w:hint="default"/>
+      </w:rPr>
+    </w:lvl>
+    <w:lvl w:ilvl="2" w:tplc="38090005" w:tentative="1">
+      <w:start w:val="1"/>
+      <w:numFmt w:val="bullet"/>
+      <w:lvlText w:val=""/>
+      <w:lvlJc w:val="left"/>
+      <w:pPr>
+        <w:ind w:left="2880" w:hanging="360"/>
+      </w:pPr>
+      <w:rPr>
+        <w:rFonts w:ascii="Wingdings" w:hAnsi="Wingdings" w:hint="default"/>
+      </w:rPr>
+    </w:lvl>
+    <w:lvl w:ilvl="3" w:tplc="38090001" w:tentative="1">
+      <w:start w:val="1"/>
+      <w:numFmt w:val="bullet"/>
+      <w:lvlText w:val=""/>
+      <w:lvlJc w:val="left"/>
+      <w:pPr>
+        <w:ind w:left="3600" w:hanging="360"/>
+      </w:pPr>
+      <w:rPr>
+        <w:rFonts w:ascii="Symbol" w:hAnsi="Symbol" w:hint="default"/>
+      </w:rPr>
+    </w:lvl>
+    <w:lvl w:ilvl="4" w:tplc="38090003" w:tentative="1">
+      <w:start w:val="1"/>
+      <w:numFmt w:val="bullet"/>
+      <w:lvlText w:val="o"/>
+      <w:lvlJc w:val="left"/>
+      <w:pPr>
+        <w:ind w:left="4320" w:hanging="360"/>
+      </w:pPr>
+      <w:rPr>
+        <w:rFonts w:ascii="Courier New" w:hAnsi="Courier New" w:cs="Courier New" w:hint="default"/>
+      </w:rPr>
+    </w:lvl>
+    <w:lvl w:ilvl="5" w:tplc="38090005" w:tentative="1">
+      <w:start w:val="1"/>
+      <w:numFmt w:val="bullet"/>
+      <w:lvlText w:val=""/>
+      <w:lvlJc w:val="left"/>
+      <w:pPr>
+        <w:ind w:left="5040" w:hanging="360"/>
+      </w:pPr>
+      <w:rPr>
+        <w:rFonts w:ascii="Wingdings" w:hAnsi="Wingdings" w:hint="default"/>
+      </w:rPr>
+    </w:lvl>
+    <w:lvl w:ilvl="6" w:tplc="38090001" w:tentative="1">
+      <w:start w:val="1"/>
+      <w:numFmt w:val="bullet"/>
+      <w:lvlText w:val=""/>
+      <w:lvlJc w:val="left"/>
+      <w:pPr>
+        <w:ind w:left="5760" w:hanging="360"/>
+      </w:pPr>
+      <w:rPr>
+        <w:rFonts w:ascii="Symbol" w:hAnsi="Symbol" w:hint="default"/>
+      </w:rPr>
+    </w:lvl>
+    <w:lvl w:ilvl="7" w:tplc="38090003" w:tentative="1">
+      <w:start w:val="1"/>
+      <w:numFmt w:val="bullet"/>
+      <w:lvlText w:val="o"/>
+      <w:lvlJc w:val="left"/>
+      <w:pPr>
+        <w:ind w:left="6480" w:hanging="360"/>
+      </w:pPr>
+      <w:rPr>
+        <w:rFonts w:ascii="Courier New" w:hAnsi="Courier New" w:cs="Courier New" w:hint="default"/>
+      </w:rPr>
+    </w:lvl>
+    <w:lvl w:ilvl="8" w:tplc="38090005" w:tentative="1">
+      <w:start w:val="1"/>
+      <w:numFmt w:val="bullet"/>
+      <w:lvlText w:val=""/>
+      <w:lvlJc w:val="left"/>
+      <w:pPr>
+        <w:ind w:left="7200" w:hanging="360"/>
+      </w:pPr>
+      <w:rPr>
+        <w:rFonts w:ascii="Wingdings" w:hAnsi="Wingdings" w:hint="default"/>
+      </w:rPr>
+    </w:lvl>
+  </w:abstractNum>
+  <w:abstractNum w:abstractNumId="3" w15:restartNumberingAfterBreak="0">
     <w:nsid w:val="7DD76923"/>
     <w:multiLevelType w:val="hybridMultilevel"/>
     <w:tmpl w:val="726294A0"/>
@@ -248,7 +2119,16 @@
     </w:lvl>
   </w:abstractNum>
   <w:num w:numId="1" w16cid:durableId="1680697760">
+    <w:abstractNumId w:val="3"/>
+  </w:num>
+  <w:num w:numId="2" w16cid:durableId="1439327047">
+    <w:abstractNumId w:val="2"/>
+  </w:num>
+  <w:num w:numId="3" w16cid:durableId="980311110">
     <w:abstractNumId w:val="0"/>
+  </w:num>
+  <w:num w:numId="4" w16cid:durableId="1720397485">
+    <w:abstractNumId w:val="1"/>
   </w:num>
 </w:numbering>
 </file>

--- a/MySpotifyArtistListDocumentation.docx
+++ b/MySpotifyArtistListDocumentation.docx
@@ -30,7 +30,15 @@
     <w:p>
       <w:r>
         <w:tab/>
-        <w:t>MSAL is a primarily mobile website where you can list your all-time favourite Spotify artist and show it to other. MSAL has 4 main pages:</w:t>
+        <w:t xml:space="preserve">MSAL is a primarily mobile website where you can list your all-time favourite Spotify artist and show it </w:t>
+      </w:r>
+      <w:proofErr w:type="gramStart"/>
+      <w:r>
+        <w:t>to</w:t>
+      </w:r>
+      <w:proofErr w:type="gramEnd"/>
+      <w:r>
+        <w:t xml:space="preserve"> other. MSAL has 4 main pages:</w:t>
       </w:r>
     </w:p>
     <w:p>
@@ -74,7 +82,15 @@
       </w:r>
       <w:proofErr w:type="spellEnd"/>
       <w:r>
-        <w:t xml:space="preserve"> artist and you can add it to your favourite page or see the artist details</w:t>
+        <w:t xml:space="preserve"> </w:t>
+      </w:r>
+      <w:proofErr w:type="gramStart"/>
+      <w:r>
+        <w:t>artist</w:t>
+      </w:r>
+      <w:proofErr w:type="gramEnd"/>
+      <w:r>
+        <w:t xml:space="preserve"> and you can add it to your favourite page or see the artist details</w:t>
       </w:r>
     </w:p>
     <w:p>
@@ -92,7 +108,15 @@
         <w:t>more</w:t>
       </w:r>
       <w:r>
-        <w:t xml:space="preserve"> information about the artist </w:t>
+        <w:t xml:space="preserve"> information about the </w:t>
+      </w:r>
+      <w:proofErr w:type="gramStart"/>
+      <w:r>
+        <w:t>artist</w:t>
+      </w:r>
+      <w:proofErr w:type="gramEnd"/>
+      <w:r>
+        <w:t xml:space="preserve"> </w:t>
       </w:r>
       <w:r>
         <w:t>name, and discography (album and tracks)</w:t>
@@ -886,7 +910,15 @@
       </w:r>
       <w:proofErr w:type="spellEnd"/>
       <w:r>
-        <w:t xml:space="preserve"> page </w:t>
+        <w:t xml:space="preserve"> </w:t>
+      </w:r>
+      <w:proofErr w:type="gramStart"/>
+      <w:r>
+        <w:t>page</w:t>
+      </w:r>
+      <w:proofErr w:type="gramEnd"/>
+      <w:r>
+        <w:t xml:space="preserve"> </w:t>
       </w:r>
       <w:r>
         <w:t xml:space="preserve">get and store the data from the local storage, for </w:t>
@@ -1271,8 +1303,13 @@
         <w:ind w:firstLine="720"/>
       </w:pPr>
       <w:r>
-        <w:t>As per usual, user can add it to their favourite, or see the artist detail</w:t>
-      </w:r>
+        <w:t xml:space="preserve">As per usual, user can add it to their favourite, or see the artist </w:t>
+      </w:r>
+      <w:proofErr w:type="gramStart"/>
+      <w:r>
+        <w:t>detail</w:t>
+      </w:r>
+      <w:proofErr w:type="gramEnd"/>
     </w:p>
     <w:p>
       <w:pPr>
@@ -1476,7 +1513,15 @@
     <w:p>
       <w:r>
         <w:tab/>
-        <w:t>Detail page have the URL “/detail/{artist-name}”, so user need to click the specified artist to get the right detail page. It consists of artists info, from their image, name, and discography (albums and tracks inside it). The favourite button (star) is also provided for easy access.</w:t>
+        <w:t xml:space="preserve">Detail </w:t>
+      </w:r>
+      <w:proofErr w:type="gramStart"/>
+      <w:r>
+        <w:t>page</w:t>
+      </w:r>
+      <w:proofErr w:type="gramEnd"/>
+      <w:r>
+        <w:t xml:space="preserve"> have the URL “/detail/{artist-name}”, so user need to click the specified artist to get the right detail page. It consists of artists info, from their image, name, and discography (albums and tracks inside it). The favourite button (star) is also provided for easy access.</w:t>
       </w:r>
     </w:p>
     <w:p>
@@ -1653,7 +1698,37 @@
       </w:r>
       <w:proofErr w:type="spellEnd"/>
     </w:p>
-    <w:p/>
+    <w:p>
+      <w:r>
+        <w:br w:type="page"/>
+      </w:r>
+    </w:p>
+    <w:p>
+      <w:pPr>
+        <w:rPr>
+          <w:b/>
+          <w:bCs/>
+        </w:rPr>
+      </w:pPr>
+      <w:r>
+        <w:rPr>
+          <w:b/>
+          <w:bCs/>
+        </w:rPr>
+        <w:lastRenderedPageBreak/>
+        <w:t>BONUS: Light and Dark mode</w:t>
+      </w:r>
+    </w:p>
+    <w:p>
+      <w:r>
+        <w:t xml:space="preserve">Using your browser setting, you can also view the page in light </w:t>
+      </w:r>
+      <w:proofErr w:type="gramStart"/>
+      <w:r>
+        <w:t>mode</w:t>
+      </w:r>
+      <w:proofErr w:type="gramEnd"/>
+    </w:p>
     <w:sectPr>
       <w:pgSz w:w="11906" w:h="16838"/>
       <w:pgMar w:top="1440" w:right="1440" w:bottom="1440" w:left="1440" w:header="708" w:footer="708" w:gutter="0"/>

--- a/MySpotifyArtistListDocumentation.docx
+++ b/MySpotifyArtistListDocumentation.docx
@@ -30,15 +30,7 @@
     <w:p>
       <w:r>
         <w:tab/>
-        <w:t xml:space="preserve">MSAL is a primarily mobile website where you can list your all-time favourite Spotify artist and show it </w:t>
-      </w:r>
-      <w:proofErr w:type="gramStart"/>
-      <w:r>
-        <w:t>to</w:t>
-      </w:r>
-      <w:proofErr w:type="gramEnd"/>
-      <w:r>
-        <w:t xml:space="preserve"> other. MSAL has 4 main pages:</w:t>
+        <w:t>MSAL is a primarily mobile website where you can list your all-time favourite Spotify artist and show it to other. MSAL has 4 main pages:</w:t>
       </w:r>
     </w:p>
     <w:p>
@@ -82,15 +74,7 @@
       </w:r>
       <w:proofErr w:type="spellEnd"/>
       <w:r>
-        <w:t xml:space="preserve"> </w:t>
-      </w:r>
-      <w:proofErr w:type="gramStart"/>
-      <w:r>
-        <w:t>artist</w:t>
-      </w:r>
-      <w:proofErr w:type="gramEnd"/>
-      <w:r>
-        <w:t xml:space="preserve"> and you can add it to your favourite page or see the artist details</w:t>
+        <w:t xml:space="preserve"> artist and you can add it to your favourite page or see the artist details</w:t>
       </w:r>
     </w:p>
     <w:p>
@@ -108,15 +92,7 @@
         <w:t>more</w:t>
       </w:r>
       <w:r>
-        <w:t xml:space="preserve"> information about the </w:t>
-      </w:r>
-      <w:proofErr w:type="gramStart"/>
-      <w:r>
-        <w:t>artist</w:t>
-      </w:r>
-      <w:proofErr w:type="gramEnd"/>
-      <w:r>
-        <w:t xml:space="preserve"> </w:t>
+        <w:t xml:space="preserve"> information about the artist </w:t>
       </w:r>
       <w:r>
         <w:t>name, and discography (album and tracks)</w:t>
@@ -910,15 +886,7 @@
       </w:r>
       <w:proofErr w:type="spellEnd"/>
       <w:r>
-        <w:t xml:space="preserve"> </w:t>
-      </w:r>
-      <w:proofErr w:type="gramStart"/>
-      <w:r>
-        <w:t>page</w:t>
-      </w:r>
-      <w:proofErr w:type="gramEnd"/>
-      <w:r>
-        <w:t xml:space="preserve"> </w:t>
+        <w:t xml:space="preserve"> page </w:t>
       </w:r>
       <w:r>
         <w:t xml:space="preserve">get and store the data from the local storage, for </w:t>
@@ -1303,13 +1271,8 @@
         <w:ind w:firstLine="720"/>
       </w:pPr>
       <w:r>
-        <w:t xml:space="preserve">As per usual, user can add it to their favourite, or see the artist </w:t>
-      </w:r>
-      <w:proofErr w:type="gramStart"/>
-      <w:r>
-        <w:t>detail</w:t>
-      </w:r>
-      <w:proofErr w:type="gramEnd"/>
+        <w:t>As per usual, user can add it to their favourite, or see the artist detail</w:t>
+      </w:r>
     </w:p>
     <w:p>
       <w:pPr>
@@ -1513,15 +1476,7 @@
     <w:p>
       <w:r>
         <w:tab/>
-        <w:t xml:space="preserve">Detail </w:t>
-      </w:r>
-      <w:proofErr w:type="gramStart"/>
-      <w:r>
-        <w:t>page</w:t>
-      </w:r>
-      <w:proofErr w:type="gramEnd"/>
-      <w:r>
-        <w:t xml:space="preserve"> have the URL “/detail/{artist-name}”, so user need to click the specified artist to get the right detail page. It consists of artists info, from their image, name, and discography (albums and tracks inside it). The favourite button (star) is also provided for easy access.</w:t>
+        <w:t>Detail page have the URL “/detail/{artist-name}”, so user need to click the specified artist to get the right detail page. It consists of artists info, from their image, name, and discography (albums and tracks inside it). The favourite button (star) is also provided for easy access.</w:t>
       </w:r>
     </w:p>
     <w:p>
@@ -1698,37 +1653,7 @@
       </w:r>
       <w:proofErr w:type="spellEnd"/>
     </w:p>
-    <w:p>
-      <w:r>
-        <w:br w:type="page"/>
-      </w:r>
-    </w:p>
-    <w:p>
-      <w:pPr>
-        <w:rPr>
-          <w:b/>
-          <w:bCs/>
-        </w:rPr>
-      </w:pPr>
-      <w:r>
-        <w:rPr>
-          <w:b/>
-          <w:bCs/>
-        </w:rPr>
-        <w:lastRenderedPageBreak/>
-        <w:t>BONUS: Light and Dark mode</w:t>
-      </w:r>
-    </w:p>
-    <w:p>
-      <w:r>
-        <w:t xml:space="preserve">Using your browser setting, you can also view the page in light </w:t>
-      </w:r>
-      <w:proofErr w:type="gramStart"/>
-      <w:r>
-        <w:t>mode</w:t>
-      </w:r>
-      <w:proofErr w:type="gramEnd"/>
-    </w:p>
+    <w:p/>
     <w:sectPr>
       <w:pgSz w:w="11906" w:h="16838"/>
       <w:pgMar w:top="1440" w:right="1440" w:bottom="1440" w:left="1440" w:header="708" w:footer="708" w:gutter="0"/>
